--- a/Sasan-Bazade-Resume.docx
+++ b/Sasan-Bazade-Resume.docx
@@ -129,7 +129,21 @@
         <w:t xml:space="preserve">Adobe </w:t>
       </w:r>
       <w:r>
-        <w:t>Photoshop.</w:t>
+        <w:t>Photoshop</w:t>
+      </w:r>
+      <w:r>
+        <w:t xml:space="preserve">, Illustrator, </w:t>
+      </w:r>
+      <w:proofErr w:type="gramStart"/>
+      <w:r>
+        <w:t>InDesign</w:t>
+      </w:r>
+      <w:proofErr w:type="gramEnd"/>
+      <w:r>
+        <w:t xml:space="preserve"> &amp; XD</w:t>
+      </w:r>
+      <w:r>
+        <w:t>.</w:t>
       </w:r>
     </w:p>
     <w:p/>
@@ -175,6 +189,8 @@
       <w:r>
         <w:tab/>
       </w:r>
+      <w:bookmarkStart w:id="0" w:name="_GoBack"/>
+      <w:bookmarkEnd w:id="0"/>
     </w:p>
     <w:p>
       <w:pPr>
@@ -239,7 +255,13 @@
         </w:numPr>
       </w:pPr>
       <w:r>
-        <w:t>Designed the UI layouts using Photoshop, Bootstrap and CSS3.</w:t>
+        <w:t>Designed the UI layouts using Photoshop,</w:t>
+      </w:r>
+      <w:r>
+        <w:t xml:space="preserve"> XD, Figma, InVision, Sketch,</w:t>
+      </w:r>
+      <w:r>
+        <w:t xml:space="preserve"> Bootstrap and CSS3.</w:t>
       </w:r>
     </w:p>
     <w:p>
@@ -822,8 +844,6 @@
       <w:r>
         <w:t xml:space="preserve"> Mock</w:t>
       </w:r>
-      <w:bookmarkStart w:id="0" w:name="_GoBack"/>
-      <w:bookmarkEnd w:id="0"/>
       <w:r>
         <w:t>up</w:t>
       </w:r>
@@ -858,6 +878,206 @@
       </w:r>
       <w:r>
         <w:t xml:space="preserve"> User Flow</w:t>
+      </w:r>
+      <w:r>
+        <w:t xml:space="preserve"> </w:t>
+      </w:r>
+      <w:r>
+        <w:rPr>
+          <w:b/>
+          <w:bCs/>
+          <w:outline/>
+          <w:color w:val="4BACC6" w:themeColor="accent5"/>
+          <w14:shadow w14:blurRad="38100" w14:dist="22860" w14:dir="5400000" w14:sx="100000" w14:sy="100000" w14:kx="0" w14:ky="0" w14:algn="tl">
+            <w14:srgbClr w14:val="000000">
+              <w14:alpha w14:val="70000"/>
+            </w14:srgbClr>
+          </w14:shadow>
+          <w14:textOutline w14:w="10160" w14:cap="flat" w14:cmpd="sng" w14:algn="ctr">
+            <w14:solidFill>
+              <w14:schemeClr w14:val="accent5"/>
+            </w14:solidFill>
+            <w14:prstDash w14:val="solid"/>
+            <w14:round/>
+          </w14:textOutline>
+          <w14:textFill>
+            <w14:noFill/>
+          </w14:textFill>
+        </w:rPr>
+        <w:t>|</w:t>
+      </w:r>
+      <w:r>
+        <w:rPr>
+          <w:b/>
+          <w:bCs/>
+          <w:outline/>
+          <w:color w:val="4BACC6" w:themeColor="accent5"/>
+          <w14:shadow w14:blurRad="38100" w14:dist="22860" w14:dir="5400000" w14:sx="100000" w14:sy="100000" w14:kx="0" w14:ky="0" w14:algn="tl">
+            <w14:srgbClr w14:val="000000">
+              <w14:alpha w14:val="70000"/>
+            </w14:srgbClr>
+          </w14:shadow>
+          <w14:textOutline w14:w="10160" w14:cap="flat" w14:cmpd="sng" w14:algn="ctr">
+            <w14:solidFill>
+              <w14:schemeClr w14:val="accent5"/>
+            </w14:solidFill>
+            <w14:prstDash w14:val="solid"/>
+            <w14:round/>
+          </w14:textOutline>
+          <w14:textFill>
+            <w14:noFill/>
+          </w14:textFill>
+        </w:rPr>
+        <w:t xml:space="preserve"> </w:t>
+      </w:r>
+      <w:r>
+        <w:t>Sketch</w:t>
+      </w:r>
+      <w:r>
+        <w:t xml:space="preserve"> </w:t>
+      </w:r>
+      <w:r>
+        <w:rPr>
+          <w:b/>
+          <w:bCs/>
+          <w:outline/>
+          <w:color w:val="4BACC6" w:themeColor="accent5"/>
+          <w14:shadow w14:blurRad="38100" w14:dist="22860" w14:dir="5400000" w14:sx="100000" w14:sy="100000" w14:kx="0" w14:ky="0" w14:algn="tl">
+            <w14:srgbClr w14:val="000000">
+              <w14:alpha w14:val="70000"/>
+            </w14:srgbClr>
+          </w14:shadow>
+          <w14:textOutline w14:w="10160" w14:cap="flat" w14:cmpd="sng" w14:algn="ctr">
+            <w14:solidFill>
+              <w14:schemeClr w14:val="accent5"/>
+            </w14:solidFill>
+            <w14:prstDash w14:val="solid"/>
+            <w14:round/>
+          </w14:textOutline>
+          <w14:textFill>
+            <w14:noFill/>
+          </w14:textFill>
+        </w:rPr>
+        <w:t>|</w:t>
+      </w:r>
+      <w:r>
+        <w:rPr>
+          <w:b/>
+          <w:bCs/>
+          <w:outline/>
+          <w:color w:val="4BACC6" w:themeColor="accent5"/>
+          <w14:shadow w14:blurRad="38100" w14:dist="22860" w14:dir="5400000" w14:sx="100000" w14:sy="100000" w14:kx="0" w14:ky="0" w14:algn="tl">
+            <w14:srgbClr w14:val="000000">
+              <w14:alpha w14:val="70000"/>
+            </w14:srgbClr>
+          </w14:shadow>
+          <w14:textOutline w14:w="10160" w14:cap="flat" w14:cmpd="sng" w14:algn="ctr">
+            <w14:solidFill>
+              <w14:schemeClr w14:val="accent5"/>
+            </w14:solidFill>
+            <w14:prstDash w14:val="solid"/>
+            <w14:round/>
+          </w14:textOutline>
+          <w14:textFill>
+            <w14:noFill/>
+          </w14:textFill>
+        </w:rPr>
+        <w:t xml:space="preserve">  </w:t>
+      </w:r>
+      <w:proofErr w:type="spellStart"/>
+      <w:r>
+        <w:t>InVision</w:t>
+      </w:r>
+      <w:proofErr w:type="spellEnd"/>
+      <w:r>
+        <w:t xml:space="preserve"> </w:t>
+      </w:r>
+      <w:r>
+        <w:rPr>
+          <w:b/>
+          <w:bCs/>
+          <w:outline/>
+          <w:color w:val="4BACC6" w:themeColor="accent5"/>
+          <w14:shadow w14:blurRad="38100" w14:dist="22860" w14:dir="5400000" w14:sx="100000" w14:sy="100000" w14:kx="0" w14:ky="0" w14:algn="tl">
+            <w14:srgbClr w14:val="000000">
+              <w14:alpha w14:val="70000"/>
+            </w14:srgbClr>
+          </w14:shadow>
+          <w14:textOutline w14:w="10160" w14:cap="flat" w14:cmpd="sng" w14:algn="ctr">
+            <w14:solidFill>
+              <w14:schemeClr w14:val="accent5"/>
+            </w14:solidFill>
+            <w14:prstDash w14:val="solid"/>
+            <w14:round/>
+          </w14:textOutline>
+          <w14:textFill>
+            <w14:noFill/>
+          </w14:textFill>
+        </w:rPr>
+        <w:t>|</w:t>
+      </w:r>
+      <w:r>
+        <w:rPr>
+          <w:b/>
+          <w:bCs/>
+          <w:outline/>
+          <w:color w:val="4BACC6" w:themeColor="accent5"/>
+          <w14:shadow w14:blurRad="38100" w14:dist="22860" w14:dir="5400000" w14:sx="100000" w14:sy="100000" w14:kx="0" w14:ky="0" w14:algn="tl">
+            <w14:srgbClr w14:val="000000">
+              <w14:alpha w14:val="70000"/>
+            </w14:srgbClr>
+          </w14:shadow>
+          <w14:textOutline w14:w="10160" w14:cap="flat" w14:cmpd="sng" w14:algn="ctr">
+            <w14:solidFill>
+              <w14:schemeClr w14:val="accent5"/>
+            </w14:solidFill>
+            <w14:prstDash w14:val="solid"/>
+            <w14:round/>
+          </w14:textOutline>
+          <w14:textFill>
+            <w14:noFill/>
+          </w14:textFill>
+        </w:rPr>
+        <w:t xml:space="preserve">  </w:t>
+      </w:r>
+      <w:r>
+        <w:t>Adobe Illustrator</w:t>
+      </w:r>
+      <w:r>
+        <w:t xml:space="preserve"> </w:t>
+      </w:r>
+      <w:r>
+        <w:rPr>
+          <w:b/>
+          <w:bCs/>
+          <w:outline/>
+          <w:color w:val="4BACC6" w:themeColor="accent5"/>
+          <w14:shadow w14:blurRad="38100" w14:dist="22860" w14:dir="5400000" w14:sx="100000" w14:sy="100000" w14:kx="0" w14:ky="0" w14:algn="tl">
+            <w14:srgbClr w14:val="000000">
+              <w14:alpha w14:val="70000"/>
+            </w14:srgbClr>
+          </w14:shadow>
+          <w14:textOutline w14:w="10160" w14:cap="flat" w14:cmpd="sng" w14:algn="ctr">
+            <w14:solidFill>
+              <w14:schemeClr w14:val="accent5"/>
+            </w14:solidFill>
+            <w14:prstDash w14:val="solid"/>
+            <w14:round/>
+          </w14:textOutline>
+          <w14:textFill>
+            <w14:noFill/>
+          </w14:textFill>
+        </w:rPr>
+        <w:t xml:space="preserve">|  </w:t>
+      </w:r>
+      <w:r>
+        <w:t>Adobe In</w:t>
+      </w:r>
+      <w:r>
+        <w:t>De</w:t>
+      </w:r>
+      <w:r>
+        <w:t>sign</w:t>
       </w:r>
     </w:p>
     <w:p/>
@@ -4929,13 +5149,16 @@
     <w:rsid w:val="0005564C"/>
     <w:rsid w:val="0005796F"/>
     <w:rsid w:val="0008088D"/>
+    <w:rsid w:val="00232371"/>
     <w:rsid w:val="00264AE3"/>
     <w:rsid w:val="00456C94"/>
     <w:rsid w:val="004A71C9"/>
     <w:rsid w:val="005C21AB"/>
     <w:rsid w:val="006A1447"/>
     <w:rsid w:val="007010E7"/>
+    <w:rsid w:val="00813D76"/>
     <w:rsid w:val="009920B7"/>
+    <w:rsid w:val="00D16D4C"/>
   </w:rsids>
   <m:mathPr>
     <m:mathFont m:val="Cambria Math"/>
